--- a/Documentation/TestStrategy.docx
+++ b/Documentation/TestStrategy.docx
@@ -29,11 +29,19 @@
           <w:b/>
         </w:rPr>
       </w:pPr>
+      <w:proofErr w:type="spellStart"/>
       <w:r>
         <w:rPr>
           <w:b/>
         </w:rPr>
-        <w:t>Auth – Authentication</w:t>
+        <w:t>Auth</w:t>
+      </w:r>
+      <w:proofErr w:type="spellEnd"/>
+      <w:r>
+        <w:rPr>
+          <w:b/>
+        </w:rPr>
+        <w:t xml:space="preserve"> – Authentication</w:t>
       </w:r>
       <w:r>
         <w:rPr>
@@ -157,6 +165,7 @@
                 <w:lang w:val="en-GB"/>
               </w:rPr>
             </w:pPr>
+            <w:proofErr w:type="spellStart"/>
             <w:r>
               <w:rPr>
                 <w:rFonts w:ascii="Times New Roman" w:eastAsia="Times New Roman" w:hAnsi="Times New Roman" w:cs="Times New Roman"/>
@@ -164,7 +173,17 @@
                 <w:szCs w:val="24"/>
                 <w:lang w:val="en-GB"/>
               </w:rPr>
-              <w:t>Auth 0.1</w:t>
+              <w:t>Auth</w:t>
+            </w:r>
+            <w:proofErr w:type="spellEnd"/>
+            <w:r>
+              <w:rPr>
+                <w:rFonts w:ascii="Times New Roman" w:eastAsia="Times New Roman" w:hAnsi="Times New Roman" w:cs="Times New Roman"/>
+                <w:sz w:val="24"/>
+                <w:szCs w:val="24"/>
+                <w:lang w:val="en-GB"/>
+              </w:rPr>
+              <w:t xml:space="preserve"> 0.1</w:t>
             </w:r>
             <w:r>
               <w:rPr>
@@ -613,18 +632,14 @@
                 <w:lang w:val="ro-RO"/>
               </w:rPr>
             </w:pPr>
-            <w:r>
-              <w:rPr>
-                <w:lang w:val="en-GB"/>
-              </w:rPr>
-              <w:t>Alin-Stelian Ni</w:t>
-            </w:r>
-            <w:r>
-              <w:rPr>
-                <w:lang w:val="ro-RO"/>
-              </w:rPr>
-              <w:t>țu</w:t>
-            </w:r>
+            <w:proofErr w:type="spellStart"/>
+            <w:r>
+              <w:rPr>
+                <w:lang w:val="en-GB"/>
+              </w:rPr>
+              <w:t>nsalin</w:t>
+            </w:r>
+            <w:proofErr w:type="spellEnd"/>
           </w:p>
         </w:tc>
         <w:tc>
@@ -805,6 +820,12 @@
     </w:p>
     <w:sdt>
       <w:sdtPr>
+        <w:rPr>
+          <w:rFonts w:asciiTheme="minorHAnsi" w:eastAsiaTheme="minorHAnsi" w:hAnsiTheme="minorHAnsi" w:cstheme="minorBidi"/>
+          <w:color w:val="auto"/>
+          <w:sz w:val="22"/>
+          <w:szCs w:val="22"/>
+        </w:rPr>
         <w:id w:val="-356741507"/>
         <w:docPartObj>
           <w:docPartGallery w:val="Table of Contents"/>
@@ -813,13 +834,9 @@
       </w:sdtPr>
       <w:sdtEndPr>
         <w:rPr>
-          <w:rFonts w:asciiTheme="minorHAnsi" w:eastAsiaTheme="minorHAnsi" w:hAnsiTheme="minorHAnsi" w:cstheme="minorBidi"/>
           <w:b/>
           <w:bCs/>
           <w:noProof/>
-          <w:color w:val="auto"/>
-          <w:sz w:val="22"/>
-          <w:szCs w:val="22"/>
         </w:rPr>
       </w:sdtEndPr>
       <w:sdtContent>
@@ -1369,13 +1386,7 @@
     </w:p>
     <w:p>
       <w:r>
-        <w:t xml:space="preserve">Through the automation and manual testing the application will become more stable. The manual testing will be made while the application is developed, while the automation testing will </w:t>
-      </w:r>
-      <w:r>
-        <w:t>main</w:t>
-      </w:r>
-      <w:r>
-        <w:t xml:space="preserve"> cover the application’s functionalities.</w:t>
+        <w:t>Through the automation and manual testing the application will become more stable. The manual testing will be made while the application is developed, while the automation testing will main cover the application’s functionalities.</w:t>
       </w:r>
     </w:p>
     <w:p>
@@ -1655,35 +1666,33 @@
       <w:r>
         <w:t>Strategy</w:t>
       </w:r>
-      <w:bookmarkStart w:id="6" w:name="_GoBack"/>
       <w:bookmarkEnd w:id="5"/>
+    </w:p>
+    <w:p>
+      <w:r>
+        <w:t>The manual testing contains the test described in the “Authentication - Manual Testing” document.</w:t>
+      </w:r>
+      <w:r>
+        <w:t xml:space="preserve"> The automated tests are marked in the external document.</w:t>
+      </w:r>
+    </w:p>
+    <w:p>
+      <w:r>
+        <w:t>The tests are targeting the functionality, usability, acceptance, security and the interfacing of the Authentication application.</w:t>
+      </w:r>
+      <w:r>
+        <w:t xml:space="preserve"> </w:t>
+      </w:r>
+    </w:p>
+    <w:p>
+      <w:pPr>
+        <w:pStyle w:val="Heading2"/>
+      </w:pPr>
+      <w:bookmarkStart w:id="6" w:name="_Toc418458528"/>
+      <w:r>
+        <w:t>Testing methodologies</w:t>
+      </w:r>
       <w:bookmarkEnd w:id="6"/>
-    </w:p>
-    <w:p>
-      <w:r>
-        <w:t>The manual testing contains the test described in the “Authentication - Manual Testing” document.</w:t>
-      </w:r>
-      <w:r>
-        <w:t xml:space="preserve"> The automated tests are marked in the external document.</w:t>
-      </w:r>
-    </w:p>
-    <w:p>
-      <w:r>
-        <w:t>The tests are targeting the functionality, usability, acceptance, security and the interfacing of the Authentication application.</w:t>
-      </w:r>
-      <w:r>
-        <w:t xml:space="preserve"> </w:t>
-      </w:r>
-    </w:p>
-    <w:p>
-      <w:pPr>
-        <w:pStyle w:val="Heading2"/>
-      </w:pPr>
-      <w:bookmarkStart w:id="7" w:name="_Toc418458528"/>
-      <w:r>
-        <w:t>Testing methodologies</w:t>
-      </w:r>
-      <w:bookmarkEnd w:id="7"/>
     </w:p>
     <w:p/>
     <w:p>
@@ -1720,7 +1729,21 @@
         <w:rPr>
           <w:rFonts w:ascii="Times New Roman" w:hAnsi="Times New Roman" w:cs="Times New Roman"/>
         </w:rPr>
-        <w:t xml:space="preserve">For an application to be effective, the user interfaces should comply to standards. Follow globally accepted conventions wherever applicable. </w:t>
+        <w:t xml:space="preserve">For an application to be effective, the user interfaces should comply </w:t>
+      </w:r>
+      <w:proofErr w:type="gramStart"/>
+      <w:r>
+        <w:rPr>
+          <w:rFonts w:ascii="Times New Roman" w:hAnsi="Times New Roman" w:cs="Times New Roman"/>
+        </w:rPr>
+        <w:t>to</w:t>
+      </w:r>
+      <w:proofErr w:type="gramEnd"/>
+      <w:r>
+        <w:rPr>
+          <w:rFonts w:ascii="Times New Roman" w:hAnsi="Times New Roman" w:cs="Times New Roman"/>
+        </w:rPr>
+        <w:t xml:space="preserve"> standards. Follow globally accepted conventions wherever applicable. </w:t>
       </w:r>
     </w:p>
     <w:p>
@@ -1814,25 +1837,19 @@
         <w:rPr>
           <w:rFonts w:ascii="Times New Roman" w:hAnsi="Times New Roman" w:cs="Times New Roman"/>
         </w:rPr>
-        <w:t>Functional testing ensures that individual functions are working well. Test cases should ensure that boundary conditions are tested. Invalid inputs should prompt appropriate error messages</w:t>
-      </w:r>
-      <w:r>
+        <w:t>Functional testing ensures that individual functions are working well. Test cases should ensure that boundary conditions are tested. Invalid inputs should prompt appropriate error messages.</w:t>
+      </w:r>
+    </w:p>
+    <w:p>
+      <w:pPr>
         <w:rPr>
           <w:rFonts w:ascii="Times New Roman" w:hAnsi="Times New Roman" w:cs="Times New Roman"/>
         </w:rPr>
-        <w:t>.</w:t>
-      </w:r>
-    </w:p>
-    <w:p>
-      <w:pPr>
+      </w:pPr>
+      <w:r>
         <w:rPr>
           <w:rFonts w:ascii="Times New Roman" w:hAnsi="Times New Roman" w:cs="Times New Roman"/>
         </w:rPr>
-      </w:pPr>
-      <w:r>
-        <w:rPr>
-          <w:rFonts w:ascii="Times New Roman" w:hAnsi="Times New Roman" w:cs="Times New Roman"/>
-        </w:rPr>
         <w:br w:type="page"/>
       </w:r>
     </w:p>
@@ -1842,7 +1859,16 @@
       </w:pPr>
       <w:r>
         <w:lastRenderedPageBreak/>
-        <w:t>Running Authentication automation tests</w:t>
+        <w:t xml:space="preserve">Running Authentication </w:t>
+      </w:r>
+      <w:r>
+        <w:t xml:space="preserve">or </w:t>
+      </w:r>
+      <w:r>
+        <w:t xml:space="preserve">REST Service </w:t>
+      </w:r>
+      <w:r>
+        <w:t>automation tests</w:t>
       </w:r>
     </w:p>
     <w:p>
@@ -1882,8 +1908,13 @@
           <w:numId w:val="3"/>
         </w:numPr>
       </w:pPr>
-      <w:r>
-        <w:t>Expand the “src/java/LoginLogOutTests/LoginTests” package</w:t>
+    </w:p>
+    <w:p>
+      <w:pPr>
+        <w:ind w:left="360"/>
+      </w:pPr>
+      <w:r>
+        <w:t>To run the Authentication automation tests please follow this steps:</w:t>
       </w:r>
     </w:p>
     <w:p>
@@ -1891,11 +1922,35 @@
         <w:pStyle w:val="ListParagraph"/>
         <w:numPr>
           <w:ilvl w:val="0"/>
-          <w:numId w:val="3"/>
+          <w:numId w:val="5"/>
         </w:numPr>
       </w:pPr>
       <w:r>
-        <w:t>Open the “LoginTest” class</w:t>
+        <w:t>Expand the “</w:t>
+      </w:r>
+      <w:proofErr w:type="spellStart"/>
+      <w:r>
+        <w:t>src</w:t>
+      </w:r>
+      <w:proofErr w:type="spellEnd"/>
+      <w:r>
+        <w:t>/java/</w:t>
+      </w:r>
+      <w:proofErr w:type="spellStart"/>
+      <w:r>
+        <w:t>LoginLogOutTests</w:t>
+      </w:r>
+      <w:proofErr w:type="spellEnd"/>
+      <w:r>
+        <w:t>/</w:t>
+      </w:r>
+      <w:proofErr w:type="spellStart"/>
+      <w:r>
+        <w:t>LoginTests</w:t>
+      </w:r>
+      <w:proofErr w:type="spellEnd"/>
+      <w:r>
+        <w:t>” package</w:t>
       </w:r>
     </w:p>
     <w:p>
@@ -1903,23 +1958,19 @@
         <w:pStyle w:val="ListParagraph"/>
         <w:numPr>
           <w:ilvl w:val="0"/>
-          <w:numId w:val="3"/>
+          <w:numId w:val="5"/>
         </w:numPr>
       </w:pPr>
       <w:r>
-        <w:t>Choose your browser, by modifying the “setup” method, at line</w:t>
-      </w:r>
-      <w:r>
-        <w:t xml:space="preserve"> “</w:t>
-      </w:r>
-      <w:r>
-        <w:t>BrowserConnection.startBrowser(BrowserConnection.Browser.CHROME)</w:t>
-      </w:r>
-      <w:r>
-        <w:t>;”</w:t>
-      </w:r>
-      <w:r>
-        <w:t>(default browser is Google Chrome)</w:t>
+        <w:t>Open the “</w:t>
+      </w:r>
+      <w:proofErr w:type="spellStart"/>
+      <w:r>
+        <w:t>LoginTest</w:t>
+      </w:r>
+      <w:proofErr w:type="spellEnd"/>
+      <w:r>
+        <w:t>” class</w:t>
       </w:r>
     </w:p>
     <w:p>
@@ -1927,11 +1978,29 @@
         <w:pStyle w:val="ListParagraph"/>
         <w:numPr>
           <w:ilvl w:val="0"/>
-          <w:numId w:val="3"/>
+          <w:numId w:val="5"/>
         </w:numPr>
       </w:pPr>
       <w:r>
-        <w:t>Replace “CHROME”, with your browser choice</w:t>
+        <w:t>Choose your browser, by modifying the “setup” method, at line</w:t>
+      </w:r>
+      <w:r>
+        <w:t xml:space="preserve"> </w:t>
+      </w:r>
+      <w:r>
+        <w:t xml:space="preserve">27, </w:t>
+      </w:r>
+      <w:r>
+        <w:t>“</w:t>
+      </w:r>
+      <w:r>
+        <w:t>BrowserConnection.startBrowser(BrowserConnection.Browser.CHROME)</w:t>
+      </w:r>
+      <w:r>
+        <w:t>;”</w:t>
+      </w:r>
+      <w:r>
+        <w:t>(default browser is Google Chrome)</w:t>
       </w:r>
     </w:p>
     <w:p>
@@ -1939,13 +2008,95 @@
         <w:pStyle w:val="ListParagraph"/>
         <w:numPr>
           <w:ilvl w:val="0"/>
-          <w:numId w:val="3"/>
+          <w:numId w:val="5"/>
         </w:numPr>
       </w:pPr>
       <w:r>
-        <w:t>Run the “RunLoginTests” class</w:t>
-      </w:r>
-    </w:p>
+        <w:t>Replace “CHROME”, with your browser choice</w:t>
+      </w:r>
+    </w:p>
+    <w:p>
+      <w:pPr>
+        <w:pStyle w:val="ListParagraph"/>
+        <w:numPr>
+          <w:ilvl w:val="0"/>
+          <w:numId w:val="5"/>
+        </w:numPr>
+      </w:pPr>
+      <w:r>
+        <w:t>Run the “</w:t>
+      </w:r>
+      <w:proofErr w:type="spellStart"/>
+      <w:r>
+        <w:t>RunLoginTests</w:t>
+      </w:r>
+      <w:proofErr w:type="spellEnd"/>
+      <w:r>
+        <w:t>” class</w:t>
+      </w:r>
+    </w:p>
+    <w:p>
+      <w:pPr>
+        <w:ind w:left="360"/>
+      </w:pPr>
+      <w:r>
+        <w:t>To run the Rest Service tests please follow this steps:</w:t>
+      </w:r>
+      <w:bookmarkStart w:id="7" w:name="_GoBack"/>
+      <w:bookmarkEnd w:id="7"/>
+    </w:p>
+    <w:p>
+      <w:pPr>
+        <w:pStyle w:val="ListParagraph"/>
+        <w:numPr>
+          <w:ilvl w:val="0"/>
+          <w:numId w:val="6"/>
+        </w:numPr>
+      </w:pPr>
+      <w:r>
+        <w:t>Expand the “</w:t>
+      </w:r>
+      <w:proofErr w:type="spellStart"/>
+      <w:r>
+        <w:t>src</w:t>
+      </w:r>
+      <w:proofErr w:type="spellEnd"/>
+      <w:r>
+        <w:t>/java/</w:t>
+      </w:r>
+      <w:proofErr w:type="spellStart"/>
+      <w:r>
+        <w:t>RestTesting</w:t>
+      </w:r>
+      <w:proofErr w:type="spellEnd"/>
+      <w:r>
+        <w:t>/</w:t>
+      </w:r>
+      <w:r>
+        <w:t>” package</w:t>
+      </w:r>
+    </w:p>
+    <w:p>
+      <w:pPr>
+        <w:pStyle w:val="ListParagraph"/>
+        <w:numPr>
+          <w:ilvl w:val="0"/>
+          <w:numId w:val="6"/>
+        </w:numPr>
+      </w:pPr>
+      <w:r>
+        <w:t>Run the “</w:t>
+      </w:r>
+      <w:proofErr w:type="spellStart"/>
+      <w:r>
+        <w:t>RunRestServiceTests</w:t>
+      </w:r>
+      <w:proofErr w:type="spellEnd"/>
+      <w:r>
+        <w:t>” class</w:t>
+      </w:r>
+    </w:p>
+    <w:p/>
     <w:p>
       <w:pPr>
         <w:pStyle w:val="ListParagraph"/>
@@ -2026,7 +2177,7 @@
           <w:rPr>
             <w:noProof/>
           </w:rPr>
-          <w:t>5</w:t>
+          <w:t>6</w:t>
         </w:r>
         <w:r>
           <w:rPr>
@@ -2082,12 +2233,21 @@
     <w:r>
       <w:tab/>
     </w:r>
+    <w:proofErr w:type="spellStart"/>
     <w:r>
       <w:rPr>
         <w:rStyle w:val="Heading1Char"/>
         <w:color w:val="auto"/>
       </w:rPr>
-      <w:t>Auth Test Plan</w:t>
+      <w:t>Auth</w:t>
+    </w:r>
+    <w:proofErr w:type="spellEnd"/>
+    <w:r>
+      <w:rPr>
+        <w:rStyle w:val="Heading1Char"/>
+        <w:color w:val="auto"/>
+      </w:rPr>
+      <w:t xml:space="preserve"> Test Plan</w:t>
     </w:r>
     <w:r>
       <w:t xml:space="preserve"> </w:t>
@@ -2098,59 +2258,21 @@
     <w:r>
       <w:tab/>
     </w:r>
-    <w:r>
-      <w:rPr>
-        <w:noProof/>
-      </w:rPr>
-      <w:drawing>
-        <wp:inline distT="0" distB="0" distL="0" distR="0">
-          <wp:extent cx="1447800" cy="361950"/>
-          <wp:effectExtent l="0" t="0" r="0" b="0"/>
-          <wp:docPr id="1" name="Picture 1"/>
-          <wp:cNvGraphicFramePr>
-            <a:graphicFrameLocks xmlns:a="http://schemas.openxmlformats.org/drawingml/2006/main" noChangeAspect="1"/>
-          </wp:cNvGraphicFramePr>
-          <a:graphic xmlns:a="http://schemas.openxmlformats.org/drawingml/2006/main">
-            <a:graphicData uri="http://schemas.openxmlformats.org/drawingml/2006/picture">
-              <pic:pic xmlns:pic="http://schemas.openxmlformats.org/drawingml/2006/picture">
-                <pic:nvPicPr>
-                  <pic:cNvPr id="1" name="logoSmall.png"/>
-                  <pic:cNvPicPr/>
-                </pic:nvPicPr>
-                <pic:blipFill>
-                  <a:blip r:embed="rId1">
-                    <a:extLst>
-                      <a:ext uri="{28A0092B-C50C-407E-A947-70E740481C1C}">
-                        <a14:useLocalDpi xmlns:a14="http://schemas.microsoft.com/office/drawing/2010/main" val="0"/>
-                      </a:ext>
-                    </a:extLst>
-                  </a:blip>
-                  <a:stretch>
-                    <a:fillRect/>
-                  </a:stretch>
-                </pic:blipFill>
-                <pic:spPr>
-                  <a:xfrm>
-                    <a:off x="0" y="0"/>
-                    <a:ext cx="1447800" cy="361950"/>
-                  </a:xfrm>
-                  <a:prstGeom prst="rect">
-                    <a:avLst/>
-                  </a:prstGeom>
-                </pic:spPr>
-              </pic:pic>
-            </a:graphicData>
-          </a:graphic>
-        </wp:inline>
-      </w:drawing>
-    </w:r>
+  </w:p>
+  <w:p>
+    <w:pPr>
+      <w:pStyle w:val="Header"/>
+      <w:tabs>
+        <w:tab w:val="left" w:pos="195"/>
+      </w:tabs>
+    </w:pPr>
   </w:p>
 </w:hdr>
 </file>
 
 <file path=word/numbering.xml><?xml version="1.0" encoding="utf-8"?>
 <w:numbering xmlns:wpc="http://schemas.microsoft.com/office/word/2010/wordprocessingCanvas" xmlns:mc="http://schemas.openxmlformats.org/markup-compatibility/2006" xmlns:o="urn:schemas-microsoft-com:office:office" xmlns:r="http://schemas.openxmlformats.org/officeDocument/2006/relationships" xmlns:m="http://schemas.openxmlformats.org/officeDocument/2006/math" xmlns:v="urn:schemas-microsoft-com:vml" xmlns:wp14="http://schemas.microsoft.com/office/word/2010/wordprocessingDrawing" xmlns:wp="http://schemas.openxmlformats.org/drawingml/2006/wordprocessingDrawing" xmlns:w10="urn:schemas-microsoft-com:office:word" xmlns:w="http://schemas.openxmlformats.org/wordprocessingml/2006/main" xmlns:w14="http://schemas.microsoft.com/office/word/2010/wordml" xmlns:w15="http://schemas.microsoft.com/office/word/2012/wordml" xmlns:wpg="http://schemas.microsoft.com/office/word/2010/wordprocessingGroup" xmlns:wpi="http://schemas.microsoft.com/office/word/2010/wordprocessingInk" xmlns:wne="http://schemas.microsoft.com/office/word/2006/wordml" xmlns:wps="http://schemas.microsoft.com/office/word/2010/wordprocessingShape" mc:Ignorable="w14 w15 wp14">
-  <w:abstractNum w:abstractNumId="0">
+  <w:abstractNum w:abstractNumId="0" w15:restartNumberingAfterBreak="0">
     <w:nsid w:val="061348FE"/>
     <w:multiLevelType w:val="hybridMultilevel"/>
     <w:tmpl w:val="D6A0493C"/>
@@ -2236,7 +2358,271 @@
       </w:pPr>
     </w:lvl>
   </w:abstractNum>
-  <w:abstractNum w:abstractNumId="1">
+  <w:abstractNum w:abstractNumId="1" w15:restartNumberingAfterBreak="0">
+    <w:nsid w:val="29C11381"/>
+    <w:multiLevelType w:val="hybridMultilevel"/>
+    <w:tmpl w:val="D6A0493C"/>
+    <w:lvl w:ilvl="0" w:tplc="0409000F">
+      <w:start w:val="1"/>
+      <w:numFmt w:val="decimal"/>
+      <w:lvlText w:val="%1."/>
+      <w:lvlJc w:val="left"/>
+      <w:pPr>
+        <w:ind w:left="720" w:hanging="360"/>
+      </w:pPr>
+    </w:lvl>
+    <w:lvl w:ilvl="1" w:tplc="04090019" w:tentative="1">
+      <w:start w:val="1"/>
+      <w:numFmt w:val="lowerLetter"/>
+      <w:lvlText w:val="%2."/>
+      <w:lvlJc w:val="left"/>
+      <w:pPr>
+        <w:ind w:left="1440" w:hanging="360"/>
+      </w:pPr>
+    </w:lvl>
+    <w:lvl w:ilvl="2" w:tplc="0409001B" w:tentative="1">
+      <w:start w:val="1"/>
+      <w:numFmt w:val="lowerRoman"/>
+      <w:lvlText w:val="%3."/>
+      <w:lvlJc w:val="right"/>
+      <w:pPr>
+        <w:ind w:left="2160" w:hanging="180"/>
+      </w:pPr>
+    </w:lvl>
+    <w:lvl w:ilvl="3" w:tplc="0409000F" w:tentative="1">
+      <w:start w:val="1"/>
+      <w:numFmt w:val="decimal"/>
+      <w:lvlText w:val="%4."/>
+      <w:lvlJc w:val="left"/>
+      <w:pPr>
+        <w:ind w:left="2880" w:hanging="360"/>
+      </w:pPr>
+    </w:lvl>
+    <w:lvl w:ilvl="4" w:tplc="04090019" w:tentative="1">
+      <w:start w:val="1"/>
+      <w:numFmt w:val="lowerLetter"/>
+      <w:lvlText w:val="%5."/>
+      <w:lvlJc w:val="left"/>
+      <w:pPr>
+        <w:ind w:left="3600" w:hanging="360"/>
+      </w:pPr>
+    </w:lvl>
+    <w:lvl w:ilvl="5" w:tplc="0409001B" w:tentative="1">
+      <w:start w:val="1"/>
+      <w:numFmt w:val="lowerRoman"/>
+      <w:lvlText w:val="%6."/>
+      <w:lvlJc w:val="right"/>
+      <w:pPr>
+        <w:ind w:left="4320" w:hanging="180"/>
+      </w:pPr>
+    </w:lvl>
+    <w:lvl w:ilvl="6" w:tplc="0409000F" w:tentative="1">
+      <w:start w:val="1"/>
+      <w:numFmt w:val="decimal"/>
+      <w:lvlText w:val="%7."/>
+      <w:lvlJc w:val="left"/>
+      <w:pPr>
+        <w:ind w:left="5040" w:hanging="360"/>
+      </w:pPr>
+    </w:lvl>
+    <w:lvl w:ilvl="7" w:tplc="04090019" w:tentative="1">
+      <w:start w:val="1"/>
+      <w:numFmt w:val="lowerLetter"/>
+      <w:lvlText w:val="%8."/>
+      <w:lvlJc w:val="left"/>
+      <w:pPr>
+        <w:ind w:left="5760" w:hanging="360"/>
+      </w:pPr>
+    </w:lvl>
+    <w:lvl w:ilvl="8" w:tplc="0409001B" w:tentative="1">
+      <w:start w:val="1"/>
+      <w:numFmt w:val="lowerRoman"/>
+      <w:lvlText w:val="%9."/>
+      <w:lvlJc w:val="right"/>
+      <w:pPr>
+        <w:ind w:left="6480" w:hanging="180"/>
+      </w:pPr>
+    </w:lvl>
+  </w:abstractNum>
+  <w:abstractNum w:abstractNumId="2" w15:restartNumberingAfterBreak="0">
+    <w:nsid w:val="300E4961"/>
+    <w:multiLevelType w:val="hybridMultilevel"/>
+    <w:tmpl w:val="518867B8"/>
+    <w:lvl w:ilvl="0" w:tplc="0409000F">
+      <w:start w:val="1"/>
+      <w:numFmt w:val="decimal"/>
+      <w:lvlText w:val="%1."/>
+      <w:lvlJc w:val="left"/>
+      <w:pPr>
+        <w:ind w:left="720" w:hanging="360"/>
+      </w:pPr>
+      <w:rPr>
+        <w:rFonts w:hint="default"/>
+      </w:rPr>
+    </w:lvl>
+    <w:lvl w:ilvl="1" w:tplc="04090019" w:tentative="1">
+      <w:start w:val="1"/>
+      <w:numFmt w:val="lowerLetter"/>
+      <w:lvlText w:val="%2."/>
+      <w:lvlJc w:val="left"/>
+      <w:pPr>
+        <w:ind w:left="1440" w:hanging="360"/>
+      </w:pPr>
+    </w:lvl>
+    <w:lvl w:ilvl="2" w:tplc="0409001B" w:tentative="1">
+      <w:start w:val="1"/>
+      <w:numFmt w:val="lowerRoman"/>
+      <w:lvlText w:val="%3."/>
+      <w:lvlJc w:val="right"/>
+      <w:pPr>
+        <w:ind w:left="2160" w:hanging="180"/>
+      </w:pPr>
+    </w:lvl>
+    <w:lvl w:ilvl="3" w:tplc="0409000F" w:tentative="1">
+      <w:start w:val="1"/>
+      <w:numFmt w:val="decimal"/>
+      <w:lvlText w:val="%4."/>
+      <w:lvlJc w:val="left"/>
+      <w:pPr>
+        <w:ind w:left="2880" w:hanging="360"/>
+      </w:pPr>
+    </w:lvl>
+    <w:lvl w:ilvl="4" w:tplc="04090019" w:tentative="1">
+      <w:start w:val="1"/>
+      <w:numFmt w:val="lowerLetter"/>
+      <w:lvlText w:val="%5."/>
+      <w:lvlJc w:val="left"/>
+      <w:pPr>
+        <w:ind w:left="3600" w:hanging="360"/>
+      </w:pPr>
+    </w:lvl>
+    <w:lvl w:ilvl="5" w:tplc="0409001B" w:tentative="1">
+      <w:start w:val="1"/>
+      <w:numFmt w:val="lowerRoman"/>
+      <w:lvlText w:val="%6."/>
+      <w:lvlJc w:val="right"/>
+      <w:pPr>
+        <w:ind w:left="4320" w:hanging="180"/>
+      </w:pPr>
+    </w:lvl>
+    <w:lvl w:ilvl="6" w:tplc="0409000F" w:tentative="1">
+      <w:start w:val="1"/>
+      <w:numFmt w:val="decimal"/>
+      <w:lvlText w:val="%7."/>
+      <w:lvlJc w:val="left"/>
+      <w:pPr>
+        <w:ind w:left="5040" w:hanging="360"/>
+      </w:pPr>
+    </w:lvl>
+    <w:lvl w:ilvl="7" w:tplc="04090019" w:tentative="1">
+      <w:start w:val="1"/>
+      <w:numFmt w:val="lowerLetter"/>
+      <w:lvlText w:val="%8."/>
+      <w:lvlJc w:val="left"/>
+      <w:pPr>
+        <w:ind w:left="5760" w:hanging="360"/>
+      </w:pPr>
+    </w:lvl>
+    <w:lvl w:ilvl="8" w:tplc="0409001B" w:tentative="1">
+      <w:start w:val="1"/>
+      <w:numFmt w:val="lowerRoman"/>
+      <w:lvlText w:val="%9."/>
+      <w:lvlJc w:val="right"/>
+      <w:pPr>
+        <w:ind w:left="6480" w:hanging="180"/>
+      </w:pPr>
+    </w:lvl>
+  </w:abstractNum>
+  <w:abstractNum w:abstractNumId="3" w15:restartNumberingAfterBreak="0">
+    <w:nsid w:val="42A86792"/>
+    <w:multiLevelType w:val="hybridMultilevel"/>
+    <w:tmpl w:val="5CBC1244"/>
+    <w:lvl w:ilvl="0" w:tplc="0409000F">
+      <w:start w:val="1"/>
+      <w:numFmt w:val="decimal"/>
+      <w:lvlText w:val="%1."/>
+      <w:lvlJc w:val="left"/>
+      <w:pPr>
+        <w:ind w:left="720" w:hanging="360"/>
+      </w:pPr>
+      <w:rPr>
+        <w:rFonts w:hint="default"/>
+      </w:rPr>
+    </w:lvl>
+    <w:lvl w:ilvl="1" w:tplc="04090019" w:tentative="1">
+      <w:start w:val="1"/>
+      <w:numFmt w:val="lowerLetter"/>
+      <w:lvlText w:val="%2."/>
+      <w:lvlJc w:val="left"/>
+      <w:pPr>
+        <w:ind w:left="1440" w:hanging="360"/>
+      </w:pPr>
+    </w:lvl>
+    <w:lvl w:ilvl="2" w:tplc="0409001B" w:tentative="1">
+      <w:start w:val="1"/>
+      <w:numFmt w:val="lowerRoman"/>
+      <w:lvlText w:val="%3."/>
+      <w:lvlJc w:val="right"/>
+      <w:pPr>
+        <w:ind w:left="2160" w:hanging="180"/>
+      </w:pPr>
+    </w:lvl>
+    <w:lvl w:ilvl="3" w:tplc="0409000F" w:tentative="1">
+      <w:start w:val="1"/>
+      <w:numFmt w:val="decimal"/>
+      <w:lvlText w:val="%4."/>
+      <w:lvlJc w:val="left"/>
+      <w:pPr>
+        <w:ind w:left="2880" w:hanging="360"/>
+      </w:pPr>
+    </w:lvl>
+    <w:lvl w:ilvl="4" w:tplc="04090019" w:tentative="1">
+      <w:start w:val="1"/>
+      <w:numFmt w:val="lowerLetter"/>
+      <w:lvlText w:val="%5."/>
+      <w:lvlJc w:val="left"/>
+      <w:pPr>
+        <w:ind w:left="3600" w:hanging="360"/>
+      </w:pPr>
+    </w:lvl>
+    <w:lvl w:ilvl="5" w:tplc="0409001B" w:tentative="1">
+      <w:start w:val="1"/>
+      <w:numFmt w:val="lowerRoman"/>
+      <w:lvlText w:val="%6."/>
+      <w:lvlJc w:val="right"/>
+      <w:pPr>
+        <w:ind w:left="4320" w:hanging="180"/>
+      </w:pPr>
+    </w:lvl>
+    <w:lvl w:ilvl="6" w:tplc="0409000F" w:tentative="1">
+      <w:start w:val="1"/>
+      <w:numFmt w:val="decimal"/>
+      <w:lvlText w:val="%7."/>
+      <w:lvlJc w:val="left"/>
+      <w:pPr>
+        <w:ind w:left="5040" w:hanging="360"/>
+      </w:pPr>
+    </w:lvl>
+    <w:lvl w:ilvl="7" w:tplc="04090019" w:tentative="1">
+      <w:start w:val="1"/>
+      <w:numFmt w:val="lowerLetter"/>
+      <w:lvlText w:val="%8."/>
+      <w:lvlJc w:val="left"/>
+      <w:pPr>
+        <w:ind w:left="5760" w:hanging="360"/>
+      </w:pPr>
+    </w:lvl>
+    <w:lvl w:ilvl="8" w:tplc="0409001B" w:tentative="1">
+      <w:start w:val="1"/>
+      <w:numFmt w:val="lowerRoman"/>
+      <w:lvlText w:val="%9."/>
+      <w:lvlJc w:val="right"/>
+      <w:pPr>
+        <w:ind w:left="6480" w:hanging="180"/>
+      </w:pPr>
+    </w:lvl>
+  </w:abstractNum>
+  <w:abstractNum w:abstractNumId="4" w15:restartNumberingAfterBreak="0">
     <w:nsid w:val="72A1507C"/>
     <w:multiLevelType w:val="hybridMultilevel"/>
     <w:tmpl w:val="C93A42B0"/>
@@ -2349,7 +2735,7 @@
       </w:rPr>
     </w:lvl>
   </w:abstractNum>
-  <w:abstractNum w:abstractNumId="2">
+  <w:abstractNum w:abstractNumId="5" w15:restartNumberingAfterBreak="0">
     <w:nsid w:val="7AB96627"/>
     <w:multiLevelType w:val="multilevel"/>
     <w:tmpl w:val="77D4955E"/>
@@ -2463,13 +2849,22 @@
     </w:lvl>
   </w:abstractNum>
   <w:num w:numId="1">
-    <w:abstractNumId w:val="2"/>
+    <w:abstractNumId w:val="5"/>
   </w:num>
   <w:num w:numId="2">
-    <w:abstractNumId w:val="1"/>
+    <w:abstractNumId w:val="4"/>
   </w:num>
   <w:num w:numId="3">
     <w:abstractNumId w:val="0"/>
+  </w:num>
+  <w:num w:numId="4">
+    <w:abstractNumId w:val="1"/>
+  </w:num>
+  <w:num w:numId="5">
+    <w:abstractNumId w:val="3"/>
+  </w:num>
+  <w:num w:numId="6">
+    <w:abstractNumId w:val="2"/>
   </w:num>
 </w:numbering>
 </file>
@@ -2959,6 +3354,7 @@
   <w:style w:type="character" w:default="1" w:styleId="DefaultParagraphFont">
     <w:name w:val="Default Paragraph Font"/>
     <w:uiPriority w:val="1"/>
+    <w:semiHidden/>
     <w:unhideWhenUsed/>
   </w:style>
   <w:style w:type="table" w:default="1" w:styleId="TableNormal">
@@ -3324,546 +3720,6 @@
 </w:styles>
 </file>
 
-<file path=word/glossary/document.xml><?xml version="1.0" encoding="utf-8"?>
-<w:glossaryDocument xmlns:wpc="http://schemas.microsoft.com/office/word/2010/wordprocessingCanvas" xmlns:mc="http://schemas.openxmlformats.org/markup-compatibility/2006" xmlns:o="urn:schemas-microsoft-com:office:office" xmlns:r="http://schemas.openxmlformats.org/officeDocument/2006/relationships" xmlns:m="http://schemas.openxmlformats.org/officeDocument/2006/math" xmlns:v="urn:schemas-microsoft-com:vml" xmlns:wp14="http://schemas.microsoft.com/office/word/2010/wordprocessingDrawing" xmlns:wp="http://schemas.openxmlformats.org/drawingml/2006/wordprocessingDrawing" xmlns:w10="urn:schemas-microsoft-com:office:word" xmlns:w="http://schemas.openxmlformats.org/wordprocessingml/2006/main" xmlns:w14="http://schemas.microsoft.com/office/word/2010/wordml" xmlns:w15="http://schemas.microsoft.com/office/word/2012/wordml" xmlns:wpg="http://schemas.microsoft.com/office/word/2010/wordprocessingGroup" xmlns:wpi="http://schemas.microsoft.com/office/word/2010/wordprocessingInk" xmlns:wne="http://schemas.microsoft.com/office/word/2006/wordml" xmlns:wps="http://schemas.microsoft.com/office/word/2010/wordprocessingShape" mc:Ignorable="w14 w15 wp14"/>
-</file>
-
-<file path=word/glossary/fontTable.xml><?xml version="1.0" encoding="utf-8"?>
-<w:fonts xmlns:mc="http://schemas.openxmlformats.org/markup-compatibility/2006" xmlns:r="http://schemas.openxmlformats.org/officeDocument/2006/relationships" xmlns:w="http://schemas.openxmlformats.org/wordprocessingml/2006/main" xmlns:w14="http://schemas.microsoft.com/office/word/2010/wordml" xmlns:w15="http://schemas.microsoft.com/office/word/2012/wordml" mc:Ignorable="w14 w15">
-  <w:font w:name="Times New Roman">
-    <w:panose1 w:val="02020603050405020304"/>
-    <w:charset w:val="00"/>
-    <w:family w:val="roman"/>
-    <w:pitch w:val="variable"/>
-    <w:sig w:usb0="E0002EFF" w:usb1="C0007843" w:usb2="00000009" w:usb3="00000000" w:csb0="000001FF" w:csb1="00000000"/>
-  </w:font>
-  <w:font w:name="Symbol">
-    <w:panose1 w:val="05050102010706020507"/>
-    <w:charset w:val="02"/>
-    <w:family w:val="roman"/>
-    <w:pitch w:val="variable"/>
-    <w:sig w:usb0="00000000" w:usb1="10000000" w:usb2="00000000" w:usb3="00000000" w:csb0="80000000" w:csb1="00000000"/>
-  </w:font>
-  <w:font w:name="Courier New">
-    <w:panose1 w:val="02070309020205020404"/>
-    <w:charset w:val="00"/>
-    <w:family w:val="modern"/>
-    <w:pitch w:val="fixed"/>
-    <w:sig w:usb0="E0002AFF" w:usb1="C0007843" w:usb2="00000009" w:usb3="00000000" w:csb0="000001FF" w:csb1="00000000"/>
-  </w:font>
-  <w:font w:name="Wingdings">
-    <w:panose1 w:val="05000000000000000000"/>
-    <w:charset w:val="02"/>
-    <w:family w:val="auto"/>
-    <w:pitch w:val="variable"/>
-    <w:sig w:usb0="00000000" w:usb1="10000000" w:usb2="00000000" w:usb3="00000000" w:csb0="80000000" w:csb1="00000000"/>
-  </w:font>
-  <w:font w:name="Calibri">
-    <w:panose1 w:val="020F0502020204030204"/>
-    <w:charset w:val="00"/>
-    <w:family w:val="swiss"/>
-    <w:pitch w:val="variable"/>
-    <w:sig w:usb0="E00002FF" w:usb1="4000ACFF" w:usb2="00000001" w:usb3="00000000" w:csb0="0000019F" w:csb1="00000000"/>
-  </w:font>
-  <w:font w:name="Calibri Light">
-    <w:panose1 w:val="020F0302020204030204"/>
-    <w:charset w:val="00"/>
-    <w:family w:val="swiss"/>
-    <w:pitch w:val="variable"/>
-    <w:sig w:usb0="A00002EF" w:usb1="4000207B" w:usb2="00000000" w:usb3="00000000" w:csb0="0000019F" w:csb1="00000000"/>
-  </w:font>
-  <w:font w:name="Segoe UI">
-    <w:panose1 w:val="020B0502040204020203"/>
-    <w:charset w:val="00"/>
-    <w:family w:val="swiss"/>
-    <w:pitch w:val="variable"/>
-    <w:sig w:usb0="E4002EFF" w:usb1="C000E47F" w:usb2="00000009" w:usb3="00000000" w:csb0="000001FF" w:csb1="00000000"/>
-  </w:font>
-</w:fonts>
-</file>
-
-<file path=word/glossary/settings.xml><?xml version="1.0" encoding="utf-8"?>
-<w:settings xmlns:mc="http://schemas.openxmlformats.org/markup-compatibility/2006" xmlns:o="urn:schemas-microsoft-com:office:office" xmlns:r="http://schemas.openxmlformats.org/officeDocument/2006/relationships" xmlns:m="http://schemas.openxmlformats.org/officeDocument/2006/math" xmlns:v="urn:schemas-microsoft-com:vml" xmlns:w10="urn:schemas-microsoft-com:office:word" xmlns:w="http://schemas.openxmlformats.org/wordprocessingml/2006/main" xmlns:w14="http://schemas.microsoft.com/office/word/2010/wordml" xmlns:w15="http://schemas.microsoft.com/office/word/2012/wordml" xmlns:sl="http://schemas.openxmlformats.org/schemaLibrary/2006/main" mc:Ignorable="w14 w15">
-  <w:view w:val="normal"/>
-  <w:defaultTabStop w:val="720"/>
-  <w:characterSpacingControl w:val="doNotCompress"/>
-  <w:compat>
-    <w:useFELayout/>
-    <w:compatSetting w:name="compatibilityMode" w:uri="http://schemas.microsoft.com/office/word" w:val="15"/>
-    <w:compatSetting w:name="overrideTableStyleFontSizeAndJustification" w:uri="http://schemas.microsoft.com/office/word" w:val="1"/>
-    <w:compatSetting w:name="enableOpenTypeFeatures" w:uri="http://schemas.microsoft.com/office/word" w:val="1"/>
-    <w:compatSetting w:name="doNotFlipMirrorIndents" w:uri="http://schemas.microsoft.com/office/word" w:val="1"/>
-    <w:compatSetting w:name="differentiateMultirowTableHeaders" w:uri="http://schemas.microsoft.com/office/word" w:val="1"/>
-  </w:compat>
-  <w:rsids>
-    <w:rsidRoot w:val="003A49C9"/>
-    <w:rsid w:val="003A49C9"/>
-    <w:rsid w:val="009A0BC4"/>
-  </w:rsids>
-  <m:mathPr>
-    <m:mathFont m:val="Cambria Math"/>
-    <m:brkBin m:val="before"/>
-    <m:brkBinSub m:val="--"/>
-    <m:smallFrac m:val="0"/>
-    <m:dispDef/>
-    <m:lMargin m:val="0"/>
-    <m:rMargin m:val="0"/>
-    <m:defJc m:val="centerGroup"/>
-    <m:wrapIndent m:val="1440"/>
-    <m:intLim m:val="subSup"/>
-    <m:naryLim m:val="undOvr"/>
-  </m:mathPr>
-  <w:themeFontLang w:val="en-US"/>
-  <w:clrSchemeMapping w:bg1="light1" w:t1="dark1" w:bg2="light2" w:t2="dark2" w:accent1="accent1" w:accent2="accent2" w:accent3="accent3" w:accent4="accent4" w:accent5="accent5" w:accent6="accent6" w:hyperlink="hyperlink" w:followedHyperlink="followedHyperlink"/>
-  <w:decimalSymbol w:val="."/>
-  <w:listSeparator w:val=","/>
-  <w15:chartTrackingRefBased/>
-</w:settings>
-</file>
-
-<file path=word/glossary/styles.xml><?xml version="1.0" encoding="utf-8"?>
-<w:styles xmlns:mc="http://schemas.openxmlformats.org/markup-compatibility/2006" xmlns:r="http://schemas.openxmlformats.org/officeDocument/2006/relationships" xmlns:w="http://schemas.openxmlformats.org/wordprocessingml/2006/main" xmlns:w14="http://schemas.microsoft.com/office/word/2010/wordml" xmlns:w15="http://schemas.microsoft.com/office/word/2012/wordml" mc:Ignorable="w14 w15">
-  <w:docDefaults>
-    <w:rPrDefault>
-      <w:rPr>
-        <w:rFonts w:asciiTheme="minorHAnsi" w:eastAsiaTheme="minorEastAsia" w:hAnsiTheme="minorHAnsi" w:cstheme="minorBidi"/>
-        <w:sz w:val="22"/>
-        <w:szCs w:val="22"/>
-        <w:lang w:val="en-US" w:eastAsia="en-US" w:bidi="ar-SA"/>
-      </w:rPr>
-    </w:rPrDefault>
-    <w:pPrDefault>
-      <w:pPr>
-        <w:spacing w:after="160" w:line="259" w:lineRule="auto"/>
-      </w:pPr>
-    </w:pPrDefault>
-  </w:docDefaults>
-  <w:latentStyles w:defLockedState="0" w:defUIPriority="99" w:defSemiHidden="0" w:defUnhideWhenUsed="0" w:defQFormat="0" w:count="371">
-    <w:lsdException w:name="Normal" w:uiPriority="0" w:qFormat="1"/>
-    <w:lsdException w:name="heading 1" w:uiPriority="9" w:qFormat="1"/>
-    <w:lsdException w:name="heading 2" w:semiHidden="1" w:uiPriority="9" w:unhideWhenUsed="1" w:qFormat="1"/>
-    <w:lsdException w:name="heading 3" w:semiHidden="1" w:uiPriority="9" w:unhideWhenUsed="1" w:qFormat="1"/>
-    <w:lsdException w:name="heading 4" w:semiHidden="1" w:uiPriority="9" w:unhideWhenUsed="1" w:qFormat="1"/>
-    <w:lsdException w:name="heading 5" w:semiHidden="1" w:uiPriority="9" w:unhideWhenUsed="1" w:qFormat="1"/>
-    <w:lsdException w:name="heading 6" w:semiHidden="1" w:uiPriority="9" w:unhideWhenUsed="1" w:qFormat="1"/>
-    <w:lsdException w:name="heading 7" w:semiHidden="1" w:uiPriority="9" w:unhideWhenUsed="1" w:qFormat="1"/>
-    <w:lsdException w:name="heading 8" w:semiHidden="1" w:uiPriority="9" w:unhideWhenUsed="1" w:qFormat="1"/>
-    <w:lsdException w:name="heading 9" w:semiHidden="1" w:uiPriority="9" w:unhideWhenUsed="1" w:qFormat="1"/>
-    <w:lsdException w:name="index 1" w:semiHidden="1" w:unhideWhenUsed="1"/>
-    <w:lsdException w:name="index 2" w:semiHidden="1" w:unhideWhenUsed="1"/>
-    <w:lsdException w:name="index 3" w:semiHidden="1" w:unhideWhenUsed="1"/>
-    <w:lsdException w:name="index 4" w:semiHidden="1" w:unhideWhenUsed="1"/>
-    <w:lsdException w:name="index 5" w:semiHidden="1" w:unhideWhenUsed="1"/>
-    <w:lsdException w:name="index 6" w:semiHidden="1" w:unhideWhenUsed="1"/>
-    <w:lsdException w:name="index 7" w:semiHidden="1" w:unhideWhenUsed="1"/>
-    <w:lsdException w:name="index 8" w:semiHidden="1" w:unhideWhenUsed="1"/>
-    <w:lsdException w:name="index 9" w:semiHidden="1" w:unhideWhenUsed="1"/>
-    <w:lsdException w:name="toc 1" w:semiHidden="1" w:uiPriority="39" w:unhideWhenUsed="1"/>
-    <w:lsdException w:name="toc 2" w:semiHidden="1" w:uiPriority="39" w:unhideWhenUsed="1"/>
-    <w:lsdException w:name="toc 3" w:semiHidden="1" w:uiPriority="39" w:unhideWhenUsed="1"/>
-    <w:lsdException w:name="toc 4" w:semiHidden="1" w:uiPriority="39" w:unhideWhenUsed="1"/>
-    <w:lsdException w:name="toc 5" w:semiHidden="1" w:uiPriority="39" w:unhideWhenUsed="1"/>
-    <w:lsdException w:name="toc 6" w:semiHidden="1" w:uiPriority="39" w:unhideWhenUsed="1"/>
-    <w:lsdException w:name="toc 7" w:semiHidden="1" w:uiPriority="39" w:unhideWhenUsed="1"/>
-    <w:lsdException w:name="toc 8" w:semiHidden="1" w:uiPriority="39" w:unhideWhenUsed="1"/>
-    <w:lsdException w:name="toc 9" w:semiHidden="1" w:uiPriority="39" w:unhideWhenUsed="1"/>
-    <w:lsdException w:name="Normal Indent" w:semiHidden="1" w:unhideWhenUsed="1"/>
-    <w:lsdException w:name="footnote text" w:semiHidden="1" w:unhideWhenUsed="1"/>
-    <w:lsdException w:name="annotation text" w:semiHidden="1" w:unhideWhenUsed="1"/>
-    <w:lsdException w:name="header" w:semiHidden="1" w:unhideWhenUsed="1"/>
-    <w:lsdException w:name="footer" w:semiHidden="1" w:unhideWhenUsed="1"/>
-    <w:lsdException w:name="index heading" w:semiHidden="1" w:unhideWhenUsed="1"/>
-    <w:lsdException w:name="caption" w:semiHidden="1" w:uiPriority="35" w:unhideWhenUsed="1" w:qFormat="1"/>
-    <w:lsdException w:name="table of figures" w:semiHidden="1" w:unhideWhenUsed="1"/>
-    <w:lsdException w:name="envelope address" w:semiHidden="1" w:unhideWhenUsed="1"/>
-    <w:lsdException w:name="envelope return" w:semiHidden="1" w:unhideWhenUsed="1"/>
-    <w:lsdException w:name="footnote reference" w:semiHidden="1" w:unhideWhenUsed="1"/>
-    <w:lsdException w:name="annotation reference" w:semiHidden="1" w:unhideWhenUsed="1"/>
-    <w:lsdException w:name="line number" w:semiHidden="1" w:unhideWhenUsed="1"/>
-    <w:lsdException w:name="page number" w:semiHidden="1" w:unhideWhenUsed="1"/>
-    <w:lsdException w:name="endnote reference" w:semiHidden="1" w:unhideWhenUsed="1"/>
-    <w:lsdException w:name="endnote text" w:semiHidden="1" w:unhideWhenUsed="1"/>
-    <w:lsdException w:name="table of authorities" w:semiHidden="1" w:unhideWhenUsed="1"/>
-    <w:lsdException w:name="macro" w:semiHidden="1" w:unhideWhenUsed="1"/>
-    <w:lsdException w:name="toa heading" w:semiHidden="1" w:unhideWhenUsed="1"/>
-    <w:lsdException w:name="List" w:semiHidden="1" w:unhideWhenUsed="1"/>
-    <w:lsdException w:name="List Bullet" w:semiHidden="1" w:unhideWhenUsed="1"/>
-    <w:lsdException w:name="List Number" w:semiHidden="1" w:unhideWhenUsed="1"/>
-    <w:lsdException w:name="List 2" w:semiHidden="1" w:unhideWhenUsed="1"/>
-    <w:lsdException w:name="List 3" w:semiHidden="1" w:unhideWhenUsed="1"/>
-    <w:lsdException w:name="List 4" w:semiHidden="1" w:unhideWhenUsed="1"/>
-    <w:lsdException w:name="List 5" w:semiHidden="1" w:unhideWhenUsed="1"/>
-    <w:lsdException w:name="List Bullet 2" w:semiHidden="1" w:unhideWhenUsed="1"/>
-    <w:lsdException w:name="List Bullet 3" w:semiHidden="1" w:unhideWhenUsed="1"/>
-    <w:lsdException w:name="List Bullet 4" w:semiHidden="1" w:unhideWhenUsed="1"/>
-    <w:lsdException w:name="List Bullet 5" w:semiHidden="1" w:unhideWhenUsed="1"/>
-    <w:lsdException w:name="List Number 2" w:semiHidden="1" w:unhideWhenUsed="1"/>
-    <w:lsdException w:name="List Number 3" w:semiHidden="1" w:unhideWhenUsed="1"/>
-    <w:lsdException w:name="List Number 4" w:semiHidden="1" w:unhideWhenUsed="1"/>
-    <w:lsdException w:name="List Number 5" w:semiHidden="1" w:unhideWhenUsed="1"/>
-    <w:lsdException w:name="Title" w:uiPriority="10" w:qFormat="1"/>
-    <w:lsdException w:name="Closing" w:semiHidden="1" w:unhideWhenUsed="1"/>
-    <w:lsdException w:name="Signature" w:semiHidden="1" w:unhideWhenUsed="1"/>
-    <w:lsdException w:name="Default Paragraph Font" w:semiHidden="1" w:uiPriority="1" w:unhideWhenUsed="1"/>
-    <w:lsdException w:name="Body Text" w:semiHidden="1" w:unhideWhenUsed="1"/>
-    <w:lsdException w:name="Body Text Indent" w:semiHidden="1" w:unhideWhenUsed="1"/>
-    <w:lsdException w:name="List Continue" w:semiHidden="1" w:unhideWhenUsed="1"/>
-    <w:lsdException w:name="List Continue 2" w:semiHidden="1" w:unhideWhenUsed="1"/>
-    <w:lsdException w:name="List Continue 3" w:semiHidden="1" w:unhideWhenUsed="1"/>
-    <w:lsdException w:name="List Continue 4" w:semiHidden="1" w:unhideWhenUsed="1"/>
-    <w:lsdException w:name="List Continue 5" w:semiHidden="1" w:unhideWhenUsed="1"/>
-    <w:lsdException w:name="Message Header" w:semiHidden="1" w:unhideWhenUsed="1"/>
-    <w:lsdException w:name="Subtitle" w:uiPriority="11" w:qFormat="1"/>
-    <w:lsdException w:name="Salutation" w:semiHidden="1" w:unhideWhenUsed="1"/>
-    <w:lsdException w:name="Date" w:semiHidden="1" w:unhideWhenUsed="1"/>
-    <w:lsdException w:name="Body Text First Indent" w:semiHidden="1" w:unhideWhenUsed="1"/>
-    <w:lsdException w:name="Body Text First Indent 2" w:semiHidden="1" w:unhideWhenUsed="1"/>
-    <w:lsdException w:name="Note Heading" w:semiHidden="1" w:unhideWhenUsed="1"/>
-    <w:lsdException w:name="Body Text 2" w:semiHidden="1" w:unhideWhenUsed="1"/>
-    <w:lsdException w:name="Body Text 3" w:semiHidden="1" w:unhideWhenUsed="1"/>
-    <w:lsdException w:name="Body Text Indent 2" w:semiHidden="1" w:unhideWhenUsed="1"/>
-    <w:lsdException w:name="Body Text Indent 3" w:semiHidden="1" w:unhideWhenUsed="1"/>
-    <w:lsdException w:name="Block Text" w:semiHidden="1" w:unhideWhenUsed="1"/>
-    <w:lsdException w:name="Hyperlink" w:semiHidden="1" w:unhideWhenUsed="1"/>
-    <w:lsdException w:name="FollowedHyperlink" w:semiHidden="1" w:unhideWhenUsed="1"/>
-    <w:lsdException w:name="Strong" w:uiPriority="22" w:qFormat="1"/>
-    <w:lsdException w:name="Emphasis" w:uiPriority="20" w:qFormat="1"/>
-    <w:lsdException w:name="Document Map" w:semiHidden="1" w:unhideWhenUsed="1"/>
-    <w:lsdException w:name="Plain Text" w:semiHidden="1" w:unhideWhenUsed="1"/>
-    <w:lsdException w:name="E-mail Signature" w:semiHidden="1" w:unhideWhenUsed="1"/>
-    <w:lsdException w:name="HTML Top of Form" w:semiHidden="1" w:unhideWhenUsed="1"/>
-    <w:lsdException w:name="HTML Bottom of Form" w:semiHidden="1" w:unhideWhenUsed="1"/>
-    <w:lsdException w:name="Normal (Web)" w:semiHidden="1" w:unhideWhenUsed="1"/>
-    <w:lsdException w:name="HTML Acronym" w:semiHidden="1" w:unhideWhenUsed="1"/>
-    <w:lsdException w:name="HTML Address" w:semiHidden="1" w:unhideWhenUsed="1"/>
-    <w:lsdException w:name="HTML Cite" w:semiHidden="1" w:unhideWhenUsed="1"/>
-    <w:lsdException w:name="HTML Code" w:semiHidden="1" w:unhideWhenUsed="1"/>
-    <w:lsdException w:name="HTML Definition" w:semiHidden="1" w:unhideWhenUsed="1"/>
-    <w:lsdException w:name="HTML Keyboard" w:semiHidden="1" w:unhideWhenUsed="1"/>
-    <w:lsdException w:name="HTML Preformatted" w:semiHidden="1" w:unhideWhenUsed="1"/>
-    <w:lsdException w:name="HTML Sample" w:semiHidden="1" w:unhideWhenUsed="1"/>
-    <w:lsdException w:name="HTML Typewriter" w:semiHidden="1" w:unhideWhenUsed="1"/>
-    <w:lsdException w:name="HTML Variable" w:semiHidden="1" w:unhideWhenUsed="1"/>
-    <w:lsdException w:name="Normal Table" w:semiHidden="1" w:unhideWhenUsed="1"/>
-    <w:lsdException w:name="annotation subject" w:semiHidden="1" w:unhideWhenUsed="1"/>
-    <w:lsdException w:name="No List" w:semiHidden="1" w:unhideWhenUsed="1"/>
-    <w:lsdException w:name="Outline List 1" w:semiHidden="1" w:unhideWhenUsed="1"/>
-    <w:lsdException w:name="Outline List 2" w:semiHidden="1" w:unhideWhenUsed="1"/>
-    <w:lsdException w:name="Outline List 3" w:semiHidden="1" w:unhideWhenUsed="1"/>
-    <w:lsdException w:name="Table Simple 1" w:semiHidden="1" w:unhideWhenUsed="1"/>
-    <w:lsdException w:name="Table Simple 2" w:semiHidden="1" w:unhideWhenUsed="1"/>
-    <w:lsdException w:name="Table Simple 3" w:semiHidden="1" w:unhideWhenUsed="1"/>
-    <w:lsdException w:name="Table Classic 1" w:semiHidden="1" w:unhideWhenUsed="1"/>
-    <w:lsdException w:name="Table Classic 2" w:semiHidden="1" w:unhideWhenUsed="1"/>
-    <w:lsdException w:name="Table Classic 3" w:semiHidden="1" w:unhideWhenUsed="1"/>
-    <w:lsdException w:name="Table Classic 4" w:semiHidden="1" w:unhideWhenUsed="1"/>
-    <w:lsdException w:name="Table Colorful 1" w:semiHidden="1" w:unhideWhenUsed="1"/>
-    <w:lsdException w:name="Table Colorful 2" w:semiHidden="1" w:unhideWhenUsed="1"/>
-    <w:lsdException w:name="Table Colorful 3" w:semiHidden="1" w:unhideWhenUsed="1"/>
-    <w:lsdException w:name="Table Columns 1" w:semiHidden="1" w:unhideWhenUsed="1"/>
-    <w:lsdException w:name="Table Columns 2" w:semiHidden="1" w:unhideWhenUsed="1"/>
-    <w:lsdException w:name="Table Columns 3" w:semiHidden="1" w:unhideWhenUsed="1"/>
-    <w:lsdException w:name="Table Columns 4" w:semiHidden="1" w:unhideWhenUsed="1"/>
-    <w:lsdException w:name="Table Columns 5" w:semiHidden="1" w:unhideWhenUsed="1"/>
-    <w:lsdException w:name="Table Grid 1" w:semiHidden="1" w:unhideWhenUsed="1"/>
-    <w:lsdException w:name="Table Grid 2" w:semiHidden="1" w:unhideWhenUsed="1"/>
-    <w:lsdException w:name="Table Grid 3" w:semiHidden="1" w:unhideWhenUsed="1"/>
-    <w:lsdException w:name="Table Grid 4" w:semiHidden="1" w:unhideWhenUsed="1"/>
-    <w:lsdException w:name="Table Grid 5" w:semiHidden="1" w:unhideWhenUsed="1"/>
-    <w:lsdException w:name="Table Grid 6" w:semiHidden="1" w:unhideWhenUsed="1"/>
-    <w:lsdException w:name="Table Grid 7" w:semiHidden="1" w:unhideWhenUsed="1"/>
-    <w:lsdException w:name="Table Grid 8" w:semiHidden="1" w:unhideWhenUsed="1"/>
-    <w:lsdException w:name="Table List 1" w:semiHidden="1" w:unhideWhenUsed="1"/>
-    <w:lsdException w:name="Table List 2" w:semiHidden="1" w:unhideWhenUsed="1"/>
-    <w:lsdException w:name="Table List 3" w:semiHidden="1" w:unhideWhenUsed="1"/>
-    <w:lsdException w:name="Table List 4" w:semiHidden="1" w:unhideWhenUsed="1"/>
-    <w:lsdException w:name="Table List 5" w:semiHidden="1" w:unhideWhenUsed="1"/>
-    <w:lsdException w:name="Table List 6" w:semiHidden="1" w:unhideWhenUsed="1"/>
-    <w:lsdException w:name="Table List 7" w:semiHidden="1" w:unhideWhenUsed="1"/>
-    <w:lsdException w:name="Table List 8" w:semiHidden="1" w:unhideWhenUsed="1"/>
-    <w:lsdException w:name="Table 3D effects 1" w:semiHidden="1" w:unhideWhenUsed="1"/>
-    <w:lsdException w:name="Table 3D effects 2" w:semiHidden="1" w:unhideWhenUsed="1"/>
-    <w:lsdException w:name="Table 3D effects 3" w:semiHidden="1" w:unhideWhenUsed="1"/>
-    <w:lsdException w:name="Table Contemporary" w:semiHidden="1" w:unhideWhenUsed="1"/>
-    <w:lsdException w:name="Table Elegant" w:semiHidden="1" w:unhideWhenUsed="1"/>
-    <w:lsdException w:name="Table Professional" w:semiHidden="1" w:unhideWhenUsed="1"/>
-    <w:lsdException w:name="Table Subtle 1" w:semiHidden="1" w:unhideWhenUsed="1"/>
-    <w:lsdException w:name="Table Subtle 2" w:semiHidden="1" w:unhideWhenUsed="1"/>
-    <w:lsdException w:name="Table Web 1" w:semiHidden="1" w:unhideWhenUsed="1"/>
-    <w:lsdException w:name="Table Web 2" w:semiHidden="1" w:unhideWhenUsed="1"/>
-    <w:lsdException w:name="Table Web 3" w:semiHidden="1" w:unhideWhenUsed="1"/>
-    <w:lsdException w:name="Balloon Text" w:semiHidden="1" w:unhideWhenUsed="1"/>
-    <w:lsdException w:name="Table Grid" w:uiPriority="39"/>
-    <w:lsdException w:name="Table Theme" w:semiHidden="1" w:unhideWhenUsed="1"/>
-    <w:lsdException w:name="Placeholder Text" w:semiHidden="1"/>
-    <w:lsdException w:name="No Spacing" w:uiPriority="1" w:qFormat="1"/>
-    <w:lsdException w:name="Light Shading" w:uiPriority="60"/>
-    <w:lsdException w:name="Light List" w:uiPriority="61"/>
-    <w:lsdException w:name="Light Grid" w:uiPriority="62"/>
-    <w:lsdException w:name="Medium Shading 1" w:uiPriority="63"/>
-    <w:lsdException w:name="Medium Shading 2" w:uiPriority="64"/>
-    <w:lsdException w:name="Medium List 1" w:uiPriority="65"/>
-    <w:lsdException w:name="Medium List 2" w:uiPriority="66"/>
-    <w:lsdException w:name="Medium Grid 1" w:uiPriority="67"/>
-    <w:lsdException w:name="Medium Grid 2" w:uiPriority="68"/>
-    <w:lsdException w:name="Medium Grid 3" w:uiPriority="69"/>
-    <w:lsdException w:name="Dark List" w:uiPriority="70"/>
-    <w:lsdException w:name="Colorful Shading" w:uiPriority="71"/>
-    <w:lsdException w:name="Colorful List" w:uiPriority="72"/>
-    <w:lsdException w:name="Colorful Grid" w:uiPriority="73"/>
-    <w:lsdException w:name="Light Shading Accent 1" w:uiPriority="60"/>
-    <w:lsdException w:name="Light List Accent 1" w:uiPriority="61"/>
-    <w:lsdException w:name="Light Grid Accent 1" w:uiPriority="62"/>
-    <w:lsdException w:name="Medium Shading 1 Accent 1" w:uiPriority="63"/>
-    <w:lsdException w:name="Medium Shading 2 Accent 1" w:uiPriority="64"/>
-    <w:lsdException w:name="Medium List 1 Accent 1" w:uiPriority="65"/>
-    <w:lsdException w:name="Revision" w:semiHidden="1"/>
-    <w:lsdException w:name="List Paragraph" w:uiPriority="34" w:qFormat="1"/>
-    <w:lsdException w:name="Quote" w:uiPriority="29" w:qFormat="1"/>
-    <w:lsdException w:name="Intense Quote" w:uiPriority="30" w:qFormat="1"/>
-    <w:lsdException w:name="Medium List 2 Accent 1" w:uiPriority="66"/>
-    <w:lsdException w:name="Medium Grid 1 Accent 1" w:uiPriority="67"/>
-    <w:lsdException w:name="Medium Grid 2 Accent 1" w:uiPriority="68"/>
-    <w:lsdException w:name="Medium Grid 3 Accent 1" w:uiPriority="69"/>
-    <w:lsdException w:name="Dark List Accent 1" w:uiPriority="70"/>
-    <w:lsdException w:name="Colorful Shading Accent 1" w:uiPriority="71"/>
-    <w:lsdException w:name="Colorful List Accent 1" w:uiPriority="72"/>
-    <w:lsdException w:name="Colorful Grid Accent 1" w:uiPriority="73"/>
-    <w:lsdException w:name="Light Shading Accent 2" w:uiPriority="60"/>
-    <w:lsdException w:name="Light List Accent 2" w:uiPriority="61"/>
-    <w:lsdException w:name="Light Grid Accent 2" w:uiPriority="62"/>
-    <w:lsdException w:name="Medium Shading 1 Accent 2" w:uiPriority="63"/>
-    <w:lsdException w:name="Medium Shading 2 Accent 2" w:uiPriority="64"/>
-    <w:lsdException w:name="Medium List 1 Accent 2" w:uiPriority="65"/>
-    <w:lsdException w:name="Medium List 2 Accent 2" w:uiPriority="66"/>
-    <w:lsdException w:name="Medium Grid 1 Accent 2" w:uiPriority="67"/>
-    <w:lsdException w:name="Medium Grid 2 Accent 2" w:uiPriority="68"/>
-    <w:lsdException w:name="Medium Grid 3 Accent 2" w:uiPriority="69"/>
-    <w:lsdException w:name="Dark List Accent 2" w:uiPriority="70"/>
-    <w:lsdException w:name="Colorful Shading Accent 2" w:uiPriority="71"/>
-    <w:lsdException w:name="Colorful List Accent 2" w:uiPriority="72"/>
-    <w:lsdException w:name="Colorful Grid Accent 2" w:uiPriority="73"/>
-    <w:lsdException w:name="Light Shading Accent 3" w:uiPriority="60"/>
-    <w:lsdException w:name="Light List Accent 3" w:uiPriority="61"/>
-    <w:lsdException w:name="Light Grid Accent 3" w:uiPriority="62"/>
-    <w:lsdException w:name="Medium Shading 1 Accent 3" w:uiPriority="63"/>
-    <w:lsdException w:name="Medium Shading 2 Accent 3" w:uiPriority="64"/>
-    <w:lsdException w:name="Medium List 1 Accent 3" w:uiPriority="65"/>
-    <w:lsdException w:name="Medium List 2 Accent 3" w:uiPriority="66"/>
-    <w:lsdException w:name="Medium Grid 1 Accent 3" w:uiPriority="67"/>
-    <w:lsdException w:name="Medium Grid 2 Accent 3" w:uiPriority="68"/>
-    <w:lsdException w:name="Medium Grid 3 Accent 3" w:uiPriority="69"/>
-    <w:lsdException w:name="Dark List Accent 3" w:uiPriority="70"/>
-    <w:lsdException w:name="Colorful Shading Accent 3" w:uiPriority="71"/>
-    <w:lsdException w:name="Colorful List Accent 3" w:uiPriority="72"/>
-    <w:lsdException w:name="Colorful Grid Accent 3" w:uiPriority="73"/>
-    <w:lsdException w:name="Light Shading Accent 4" w:uiPriority="60"/>
-    <w:lsdException w:name="Light List Accent 4" w:uiPriority="61"/>
-    <w:lsdException w:name="Light Grid Accent 4" w:uiPriority="62"/>
-    <w:lsdException w:name="Medium Shading 1 Accent 4" w:uiPriority="63"/>
-    <w:lsdException w:name="Medium Shading 2 Accent 4" w:uiPriority="64"/>
-    <w:lsdException w:name="Medium List 1 Accent 4" w:uiPriority="65"/>
-    <w:lsdException w:name="Medium List 2 Accent 4" w:uiPriority="66"/>
-    <w:lsdException w:name="Medium Grid 1 Accent 4" w:uiPriority="67"/>
-    <w:lsdException w:name="Medium Grid 2 Accent 4" w:uiPriority="68"/>
-    <w:lsdException w:name="Medium Grid 3 Accent 4" w:uiPriority="69"/>
-    <w:lsdException w:name="Dark List Accent 4" w:uiPriority="70"/>
-    <w:lsdException w:name="Colorful Shading Accent 4" w:uiPriority="71"/>
-    <w:lsdException w:name="Colorful List Accent 4" w:uiPriority="72"/>
-    <w:lsdException w:name="Colorful Grid Accent 4" w:uiPriority="73"/>
-    <w:lsdException w:name="Light Shading Accent 5" w:uiPriority="60"/>
-    <w:lsdException w:name="Light List Accent 5" w:uiPriority="61"/>
-    <w:lsdException w:name="Light Grid Accent 5" w:uiPriority="62"/>
-    <w:lsdException w:name="Medium Shading 1 Accent 5" w:uiPriority="63"/>
-    <w:lsdException w:name="Medium Shading 2 Accent 5" w:uiPriority="64"/>
-    <w:lsdException w:name="Medium List 1 Accent 5" w:uiPriority="65"/>
-    <w:lsdException w:name="Medium List 2 Accent 5" w:uiPriority="66"/>
-    <w:lsdException w:name="Medium Grid 1 Accent 5" w:uiPriority="67"/>
-    <w:lsdException w:name="Medium Grid 2 Accent 5" w:uiPriority="68"/>
-    <w:lsdException w:name="Medium Grid 3 Accent 5" w:uiPriority="69"/>
-    <w:lsdException w:name="Dark List Accent 5" w:uiPriority="70"/>
-    <w:lsdException w:name="Colorful Shading Accent 5" w:uiPriority="71"/>
-    <w:lsdException w:name="Colorful List Accent 5" w:uiPriority="72"/>
-    <w:lsdException w:name="Colorful Grid Accent 5" w:uiPriority="73"/>
-    <w:lsdException w:name="Light Shading Accent 6" w:uiPriority="60"/>
-    <w:lsdException w:name="Light List Accent 6" w:uiPriority="61"/>
-    <w:lsdException w:name="Light Grid Accent 6" w:uiPriority="62"/>
-    <w:lsdException w:name="Medium Shading 1 Accent 6" w:uiPriority="63"/>
-    <w:lsdException w:name="Medium Shading 2 Accent 6" w:uiPriority="64"/>
-    <w:lsdException w:name="Medium List 1 Accent 6" w:uiPriority="65"/>
-    <w:lsdException w:name="Medium List 2 Accent 6" w:uiPriority="66"/>
-    <w:lsdException w:name="Medium Grid 1 Accent 6" w:uiPriority="67"/>
-    <w:lsdException w:name="Medium Grid 2 Accent 6" w:uiPriority="68"/>
-    <w:lsdException w:name="Medium Grid 3 Accent 6" w:uiPriority="69"/>
-    <w:lsdException w:name="Dark List Accent 6" w:uiPriority="70"/>
-    <w:lsdException w:name="Colorful Shading Accent 6" w:uiPriority="71"/>
-    <w:lsdException w:name="Colorful List Accent 6" w:uiPriority="72"/>
-    <w:lsdException w:name="Colorful Grid Accent 6" w:uiPriority="73"/>
-    <w:lsdException w:name="Subtle Emphasis" w:uiPriority="19" w:qFormat="1"/>
-    <w:lsdException w:name="Intense Emphasis" w:uiPriority="21" w:qFormat="1"/>
-    <w:lsdException w:name="Subtle Reference" w:uiPriority="31" w:qFormat="1"/>
-    <w:lsdException w:name="Intense Reference" w:uiPriority="32" w:qFormat="1"/>
-    <w:lsdException w:name="Book Title" w:uiPriority="33" w:qFormat="1"/>
-    <w:lsdException w:name="Bibliography" w:semiHidden="1" w:uiPriority="37" w:unhideWhenUsed="1"/>
-    <w:lsdException w:name="TOC Heading" w:semiHidden="1" w:uiPriority="39" w:unhideWhenUsed="1" w:qFormat="1"/>
-    <w:lsdException w:name="Plain Table 1" w:uiPriority="41"/>
-    <w:lsdException w:name="Plain Table 2" w:uiPriority="42"/>
-    <w:lsdException w:name="Plain Table 3" w:uiPriority="43"/>
-    <w:lsdException w:name="Plain Table 4" w:uiPriority="44"/>
-    <w:lsdException w:name="Plain Table 5" w:uiPriority="45"/>
-    <w:lsdException w:name="Grid Table Light" w:uiPriority="40"/>
-    <w:lsdException w:name="Grid Table 1 Light" w:uiPriority="46"/>
-    <w:lsdException w:name="Grid Table 2" w:uiPriority="47"/>
-    <w:lsdException w:name="Grid Table 3" w:uiPriority="48"/>
-    <w:lsdException w:name="Grid Table 4" w:uiPriority="49"/>
-    <w:lsdException w:name="Grid Table 5 Dark" w:uiPriority="50"/>
-    <w:lsdException w:name="Grid Table 6 Colorful" w:uiPriority="51"/>
-    <w:lsdException w:name="Grid Table 7 Colorful" w:uiPriority="52"/>
-    <w:lsdException w:name="Grid Table 1 Light Accent 1" w:uiPriority="46"/>
-    <w:lsdException w:name="Grid Table 2 Accent 1" w:uiPriority="47"/>
-    <w:lsdException w:name="Grid Table 3 Accent 1" w:uiPriority="48"/>
-    <w:lsdException w:name="Grid Table 4 Accent 1" w:uiPriority="49"/>
-    <w:lsdException w:name="Grid Table 5 Dark Accent 1" w:uiPriority="50"/>
-    <w:lsdException w:name="Grid Table 6 Colorful Accent 1" w:uiPriority="51"/>
-    <w:lsdException w:name="Grid Table 7 Colorful Accent 1" w:uiPriority="52"/>
-    <w:lsdException w:name="Grid Table 1 Light Accent 2" w:uiPriority="46"/>
-    <w:lsdException w:name="Grid Table 2 Accent 2" w:uiPriority="47"/>
-    <w:lsdException w:name="Grid Table 3 Accent 2" w:uiPriority="48"/>
-    <w:lsdException w:name="Grid Table 4 Accent 2" w:uiPriority="49"/>
-    <w:lsdException w:name="Grid Table 5 Dark Accent 2" w:uiPriority="50"/>
-    <w:lsdException w:name="Grid Table 6 Colorful Accent 2" w:uiPriority="51"/>
-    <w:lsdException w:name="Grid Table 7 Colorful Accent 2" w:uiPriority="52"/>
-    <w:lsdException w:name="Grid Table 1 Light Accent 3" w:uiPriority="46"/>
-    <w:lsdException w:name="Grid Table 2 Accent 3" w:uiPriority="47"/>
-    <w:lsdException w:name="Grid Table 3 Accent 3" w:uiPriority="48"/>
-    <w:lsdException w:name="Grid Table 4 Accent 3" w:uiPriority="49"/>
-    <w:lsdException w:name="Grid Table 5 Dark Accent 3" w:uiPriority="50"/>
-    <w:lsdException w:name="Grid Table 6 Colorful Accent 3" w:uiPriority="51"/>
-    <w:lsdException w:name="Grid Table 7 Colorful Accent 3" w:uiPriority="52"/>
-    <w:lsdException w:name="Grid Table 1 Light Accent 4" w:uiPriority="46"/>
-    <w:lsdException w:name="Grid Table 2 Accent 4" w:uiPriority="47"/>
-    <w:lsdException w:name="Grid Table 3 Accent 4" w:uiPriority="48"/>
-    <w:lsdException w:name="Grid Table 4 Accent 4" w:uiPriority="49"/>
-    <w:lsdException w:name="Grid Table 5 Dark Accent 4" w:uiPriority="50"/>
-    <w:lsdException w:name="Grid Table 6 Colorful Accent 4" w:uiPriority="51"/>
-    <w:lsdException w:name="Grid Table 7 Colorful Accent 4" w:uiPriority="52"/>
-    <w:lsdException w:name="Grid Table 1 Light Accent 5" w:uiPriority="46"/>
-    <w:lsdException w:name="Grid Table 2 Accent 5" w:uiPriority="47"/>
-    <w:lsdException w:name="Grid Table 3 Accent 5" w:uiPriority="48"/>
-    <w:lsdException w:name="Grid Table 4 Accent 5" w:uiPriority="49"/>
-    <w:lsdException w:name="Grid Table 5 Dark Accent 5" w:uiPriority="50"/>
-    <w:lsdException w:name="Grid Table 6 Colorful Accent 5" w:uiPriority="51"/>
-    <w:lsdException w:name="Grid Table 7 Colorful Accent 5" w:uiPriority="52"/>
-    <w:lsdException w:name="Grid Table 1 Light Accent 6" w:uiPriority="46"/>
-    <w:lsdException w:name="Grid Table 2 Accent 6" w:uiPriority="47"/>
-    <w:lsdException w:name="Grid Table 3 Accent 6" w:uiPriority="48"/>
-    <w:lsdException w:name="Grid Table 4 Accent 6" w:uiPriority="49"/>
-    <w:lsdException w:name="Grid Table 5 Dark Accent 6" w:uiPriority="50"/>
-    <w:lsdException w:name="Grid Table 6 Colorful Accent 6" w:uiPriority="51"/>
-    <w:lsdException w:name="Grid Table 7 Colorful Accent 6" w:uiPriority="52"/>
-    <w:lsdException w:name="List Table 1 Light" w:uiPriority="46"/>
-    <w:lsdException w:name="List Table 2" w:uiPriority="47"/>
-    <w:lsdException w:name="List Table 3" w:uiPriority="48"/>
-    <w:lsdException w:name="List Table 4" w:uiPriority="49"/>
-    <w:lsdException w:name="List Table 5 Dark" w:uiPriority="50"/>
-    <w:lsdException w:name="List Table 6 Colorful" w:uiPriority="51"/>
-    <w:lsdException w:name="List Table 7 Colorful" w:uiPriority="52"/>
-    <w:lsdException w:name="List Table 1 Light Accent 1" w:uiPriority="46"/>
-    <w:lsdException w:name="List Table 2 Accent 1" w:uiPriority="47"/>
-    <w:lsdException w:name="List Table 3 Accent 1" w:uiPriority="48"/>
-    <w:lsdException w:name="List Table 4 Accent 1" w:uiPriority="49"/>
-    <w:lsdException w:name="List Table 5 Dark Accent 1" w:uiPriority="50"/>
-    <w:lsdException w:name="List Table 6 Colorful Accent 1" w:uiPriority="51"/>
-    <w:lsdException w:name="List Table 7 Colorful Accent 1" w:uiPriority="52"/>
-    <w:lsdException w:name="List Table 1 Light Accent 2" w:uiPriority="46"/>
-    <w:lsdException w:name="List Table 2 Accent 2" w:uiPriority="47"/>
-    <w:lsdException w:name="List Table 3 Accent 2" w:uiPriority="48"/>
-    <w:lsdException w:name="List Table 4 Accent 2" w:uiPriority="49"/>
-    <w:lsdException w:name="List Table 5 Dark Accent 2" w:uiPriority="50"/>
-    <w:lsdException w:name="List Table 6 Colorful Accent 2" w:uiPriority="51"/>
-    <w:lsdException w:name="List Table 7 Colorful Accent 2" w:uiPriority="52"/>
-    <w:lsdException w:name="List Table 1 Light Accent 3" w:uiPriority="46"/>
-    <w:lsdException w:name="List Table 2 Accent 3" w:uiPriority="47"/>
-    <w:lsdException w:name="List Table 3 Accent 3" w:uiPriority="48"/>
-    <w:lsdException w:name="List Table 4 Accent 3" w:uiPriority="49"/>
-    <w:lsdException w:name="List Table 5 Dark Accent 3" w:uiPriority="50"/>
-    <w:lsdException w:name="List Table 6 Colorful Accent 3" w:uiPriority="51"/>
-    <w:lsdException w:name="List Table 7 Colorful Accent 3" w:uiPriority="52"/>
-    <w:lsdException w:name="List Table 1 Light Accent 4" w:uiPriority="46"/>
-    <w:lsdException w:name="List Table 2 Accent 4" w:uiPriority="47"/>
-    <w:lsdException w:name="List Table 3 Accent 4" w:uiPriority="48"/>
-    <w:lsdException w:name="List Table 4 Accent 4" w:uiPriority="49"/>
-    <w:lsdException w:name="List Table 5 Dark Accent 4" w:uiPriority="50"/>
-    <w:lsdException w:name="List Table 6 Colorful Accent 4" w:uiPriority="51"/>
-    <w:lsdException w:name="List Table 7 Colorful Accent 4" w:uiPriority="52"/>
-    <w:lsdException w:name="List Table 1 Light Accent 5" w:uiPriority="46"/>
-    <w:lsdException w:name="List Table 2 Accent 5" w:uiPriority="47"/>
-    <w:lsdException w:name="List Table 3 Accent 5" w:uiPriority="48"/>
-    <w:lsdException w:name="List Table 4 Accent 5" w:uiPriority="49"/>
-    <w:lsdException w:name="List Table 5 Dark Accent 5" w:uiPriority="50"/>
-    <w:lsdException w:name="List Table 6 Colorful Accent 5" w:uiPriority="51"/>
-    <w:lsdException w:name="List Table 7 Colorful Accent 5" w:uiPriority="52"/>
-    <w:lsdException w:name="List Table 1 Light Accent 6" w:uiPriority="46"/>
-    <w:lsdException w:name="List Table 2 Accent 6" w:uiPriority="47"/>
-    <w:lsdException w:name="List Table 3 Accent 6" w:uiPriority="48"/>
-    <w:lsdException w:name="List Table 4 Accent 6" w:uiPriority="49"/>
-    <w:lsdException w:name="List Table 5 Dark Accent 6" w:uiPriority="50"/>
-    <w:lsdException w:name="List Table 6 Colorful Accent 6" w:uiPriority="51"/>
-    <w:lsdException w:name="List Table 7 Colorful Accent 6" w:uiPriority="52"/>
-  </w:latentStyles>
-  <w:style w:type="paragraph" w:default="1" w:styleId="Normal">
-    <w:name w:val="Normal"/>
-    <w:qFormat/>
-  </w:style>
-  <w:style w:type="character" w:default="1" w:styleId="DefaultParagraphFont">
-    <w:name w:val="Default Paragraph Font"/>
-    <w:uiPriority w:val="1"/>
-    <w:semiHidden/>
-    <w:unhideWhenUsed/>
-  </w:style>
-  <w:style w:type="table" w:default="1" w:styleId="TableNormal">
-    <w:name w:val="Normal Table"/>
-    <w:uiPriority w:val="99"/>
-    <w:semiHidden/>
-    <w:unhideWhenUsed/>
-    <w:tblPr>
-      <w:tblInd w:w="0" w:type="dxa"/>
-      <w:tblCellMar>
-        <w:top w:w="0" w:type="dxa"/>
-        <w:left w:w="108" w:type="dxa"/>
-        <w:bottom w:w="0" w:type="dxa"/>
-        <w:right w:w="108" w:type="dxa"/>
-      </w:tblCellMar>
-    </w:tblPr>
-  </w:style>
-  <w:style w:type="numbering" w:default="1" w:styleId="NoList">
-    <w:name w:val="No List"/>
-    <w:uiPriority w:val="99"/>
-    <w:semiHidden/>
-    <w:unhideWhenUsed/>
-  </w:style>
-  <w:style w:type="paragraph" w:customStyle="1" w:styleId="E2E2FB742FC64D80A0497A65D3B15A4F">
-    <w:name w:val="E2E2FB742FC64D80A0497A65D3B15A4F"/>
-    <w:rsid w:val="003A49C9"/>
-  </w:style>
-  <w:style w:type="paragraph" w:customStyle="1" w:styleId="5A9CF6806FCE4969A4767730C1CEC4A7">
-    <w:name w:val="5A9CF6806FCE4969A4767730C1CEC4A7"/>
-    <w:rsid w:val="003A49C9"/>
-  </w:style>
-  <w:style w:type="paragraph" w:customStyle="1" w:styleId="422677F281EC42919292261B6DBB2024">
-    <w:name w:val="422677F281EC42919292261B6DBB2024"/>
-    <w:rsid w:val="003A49C9"/>
-  </w:style>
-</w:styles>
-</file>
-
-<file path=word/glossary/webSettings.xml><?xml version="1.0" encoding="utf-8"?>
-<w:webSettings xmlns:mc="http://schemas.openxmlformats.org/markup-compatibility/2006" xmlns:r="http://schemas.openxmlformats.org/officeDocument/2006/relationships" xmlns:w="http://schemas.openxmlformats.org/wordprocessingml/2006/main" xmlns:w14="http://schemas.microsoft.com/office/word/2010/wordml" xmlns:w15="http://schemas.microsoft.com/office/word/2012/wordml" mc:Ignorable="w14 w15">
-  <w:optimizeForBrowser/>
-  <w:allowPNG/>
-</w:webSettings>
-</file>
-
 <file path=word/theme/theme1.xml><?xml version="1.0" encoding="utf-8"?>
 <a:theme xmlns:a="http://schemas.openxmlformats.org/drawingml/2006/main" name="Office Theme">
   <a:themeElements>
@@ -4130,7 +3986,7 @@
 </file>
 
 <file path=customXml/itemProps1.xml><?xml version="1.0" encoding="utf-8"?>
-<ds:datastoreItem xmlns:ds="http://schemas.openxmlformats.org/officeDocument/2006/customXml" ds:itemID="{564A2A94-1BA8-4F91-9A55-8A54E46EF1BA}">
+<ds:datastoreItem xmlns:ds="http://schemas.openxmlformats.org/officeDocument/2006/customXml" ds:itemID="{D3337494-B597-4B3F-9BE2-5183FA145EBD}">
   <ds:schemaRefs>
     <ds:schemaRef ds:uri="http://schemas.openxmlformats.org/officeDocument/2006/bibliography"/>
   </ds:schemaRefs>
